--- a/vizsga1/Dokumentáció.docx
+++ b/vizsga1/Dokumentáció.docx
@@ -15,7 +15,7 @@
       </w:pPr>
       <w:r>
         <w:drawing>
-          <wp:inline xmlns:wp14="http://schemas.microsoft.com/office/word/2010/wordprocessingDrawing" wp14:editId="5D57FAF9" wp14:anchorId="716C5C25">
+          <wp:inline xmlns:wp14="http://schemas.microsoft.com/office/word/2010/wordprocessingDrawing" wp14:editId="79355434" wp14:anchorId="716C5C25">
             <wp:extent cx="4342326" cy="1440000"/>
             <wp:effectExtent l="0" t="0" r="0" b="0"/>
             <wp:docPr id="340987905" name="" title=""/>
@@ -30,7 +30,7 @@
                     <pic:cNvPicPr/>
                   </pic:nvPicPr>
                   <pic:blipFill>
-                    <a:blip r:embed="R6a52c930e5df42c4">
+                    <a:blip r:embed="Rb1d2fa25930e4de5">
                       <a:extLst>
                         <a:ext xmlns:a="http://schemas.openxmlformats.org/drawingml/2006/main" uri="{28A0092B-C50C-407E-A947-70E740481C1C}">
                           <a14:useLocalDpi val="0"/>
@@ -1228,7 +1228,8 @@
         <w:jc w:val="both"/>
         <w:rPr>
           <w:rFonts w:ascii="Times New Roman" w:hAnsi="Times New Roman" w:cs="Times New Roman"/>
-          <w:b/>
+          <w:b w:val="1"/>
+          <w:bCs w:val="1"/>
           <w:sz w:val="44"/>
           <w:szCs w:val="44"/>
           <w:u w:val="single"/>
@@ -1236,16 +1237,19 @@
       </w:pPr>
       <w:r>
         <w:rPr>
-          <w:b/>
+          <w:b w:val="1"/>
+          <w:bCs w:val="1"/>
           <w:sz w:val="32"/>
           <w:szCs w:val="32"/>
+          <w:u w:val="single"/>
         </w:rPr>
         <w:t>Jellemzői</w:t>
       </w:r>
       <w:r>
         <w:rPr>
           <w:rFonts w:ascii="Times New Roman" w:hAnsi="Times New Roman" w:cs="Times New Roman"/>
-          <w:b/>
+          <w:b w:val="1"/>
+          <w:bCs w:val="1"/>
           <w:sz w:val="44"/>
           <w:szCs w:val="44"/>
           <w:u w:val="single"/>

--- a/vizsga1/Dokumentáció.docx
+++ b/vizsga1/Dokumentáció.docx
@@ -116,7 +116,7 @@
     </w:p>
     <w:p xmlns:wp14="http://schemas.microsoft.com/office/word/2010/wordml" wp14:textId="77777777">
       <w:pPr>
-        <w:spacing w:line="2280" w:lineRule="auto"/>
+        <w:spacing w:line="2040" w:lineRule="auto"/>
         <w:jc w:val="center"/>
         <w:rPr>
           <w:b w:val="1"/>
@@ -214,7 +214,7 @@
         <w:t>Bárdos Letícia</w:t>
       </w:r>
     </w:p>
-    <w:p xmlns:wp14="http://schemas.microsoft.com/office/word/2010/wordml" wp14:textId="77777777">
+    <w:p xmlns:wp14="http://schemas.microsoft.com/office/word/2010/wordml" wp14:textId="036EE07E">
       <w:pPr>
         <w:jc w:val="center"/>
         <w:rPr>
@@ -263,7 +263,7 @@
         </w:rPr>
       </w:pPr>
       <w:bookmarkStart w:name="_Toc193707117" w:id="1"/>
-      <w:bookmarkStart w:name="_Toc642330905" w:id="189057393"/>
+      <w:bookmarkStart w:name="_Toc1585779926" w:id="1649611444"/>
       <w:r>
         <w:rPr>
           <w:rFonts w:ascii="Arial Black" w:hAnsi="Arial Black"/>
@@ -273,7 +273,7 @@
         <w:t>Bevezető</w:t>
       </w:r>
       <w:bookmarkEnd w:id="1"/>
-      <w:bookmarkEnd w:id="189057393"/>
+      <w:bookmarkEnd w:id="1649611444"/>
     </w:p>
     <w:p xmlns:wp14="http://schemas.microsoft.com/office/word/2010/wordml" wp14:textId="77777777" wp14:noSpellErr="1">
       <w:pPr>
@@ -655,7 +655,7 @@
     </w:p>
     <w:sdt>
       <w:sdtPr>
-        <w:id w:val="1989408666"/>
+        <w:id w:val="900651462"/>
         <w:docPartObj>
           <w:docPartGallery w:val="Table of Contents"/>
           <w:docPartUnique/>
@@ -682,7 +682,7 @@
           <w:r>
             <w:fldChar w:fldCharType="separate"/>
           </w:r>
-          <w:hyperlink w:anchor="_Toc642330905">
+          <w:hyperlink w:anchor="_Toc1585779926">
             <w:r>
               <w:rPr>
                 <w:rStyle w:val="Hiperhivatkozs"/>
@@ -696,7 +696,7 @@
               <w:fldChar w:fldCharType="begin"/>
             </w:r>
             <w:r>
-              <w:instrText xml:space="preserve">PAGEREF _Toc642330905 \h</w:instrText>
+              <w:instrText xml:space="preserve">PAGEREF _Toc1585779926 \h</w:instrText>
             </w:r>
             <w:r>
               <w:fldChar w:fldCharType="separate"/>
@@ -723,7 +723,7 @@
               <w:rStyle w:val="Hiperhivatkozs"/>
             </w:rPr>
           </w:pPr>
-          <w:hyperlink w:anchor="_Toc1854764423">
+          <w:hyperlink w:anchor="_Toc1759054760">
             <w:r>
               <w:rPr>
                 <w:rStyle w:val="Hiperhivatkozs"/>
@@ -737,7 +737,7 @@
               <w:fldChar w:fldCharType="begin"/>
             </w:r>
             <w:r>
-              <w:instrText xml:space="preserve">PAGEREF _Toc1854764423 \h</w:instrText>
+              <w:instrText xml:space="preserve">PAGEREF _Toc1759054760 \h</w:instrText>
             </w:r>
             <w:r>
               <w:fldChar w:fldCharType="separate"/>
@@ -764,7 +764,7 @@
               <w:rStyle w:val="Hiperhivatkozs"/>
             </w:rPr>
           </w:pPr>
-          <w:hyperlink w:anchor="_Toc54145765">
+          <w:hyperlink w:anchor="_Toc1663191785">
             <w:r>
               <w:rPr>
                 <w:rStyle w:val="Hiperhivatkozs"/>
@@ -778,7 +778,7 @@
               <w:fldChar w:fldCharType="begin"/>
             </w:r>
             <w:r>
-              <w:instrText xml:space="preserve">PAGEREF _Toc54145765 \h</w:instrText>
+              <w:instrText xml:space="preserve">PAGEREF _Toc1663191785 \h</w:instrText>
             </w:r>
             <w:r>
               <w:fldChar w:fldCharType="separate"/>
@@ -805,7 +805,7 @@
               <w:rStyle w:val="Hiperhivatkozs"/>
             </w:rPr>
           </w:pPr>
-          <w:hyperlink w:anchor="_Toc1028048469">
+          <w:hyperlink w:anchor="_Toc117285111">
             <w:r>
               <w:rPr>
                 <w:rStyle w:val="Hiperhivatkozs"/>
@@ -819,7 +819,7 @@
               <w:fldChar w:fldCharType="begin"/>
             </w:r>
             <w:r>
-              <w:instrText xml:space="preserve">PAGEREF _Toc1028048469 \h</w:instrText>
+              <w:instrText xml:space="preserve">PAGEREF _Toc117285111 \h</w:instrText>
             </w:r>
             <w:r>
               <w:fldChar w:fldCharType="separate"/>
@@ -846,7 +846,7 @@
               <w:rStyle w:val="Hiperhivatkozs"/>
             </w:rPr>
           </w:pPr>
-          <w:hyperlink w:anchor="_Toc217805160">
+          <w:hyperlink w:anchor="_Toc692088170">
             <w:r>
               <w:rPr>
                 <w:rStyle w:val="Hiperhivatkozs"/>
@@ -860,7 +860,7 @@
               <w:fldChar w:fldCharType="begin"/>
             </w:r>
             <w:r>
-              <w:instrText xml:space="preserve">PAGEREF _Toc217805160 \h</w:instrText>
+              <w:instrText xml:space="preserve">PAGEREF _Toc692088170 \h</w:instrText>
             </w:r>
             <w:r>
               <w:fldChar w:fldCharType="separate"/>
@@ -887,7 +887,7 @@
               <w:rStyle w:val="Hiperhivatkozs"/>
             </w:rPr>
           </w:pPr>
-          <w:hyperlink w:anchor="_Toc1736649920">
+          <w:hyperlink w:anchor="_Toc407491563">
             <w:r>
               <w:rPr>
                 <w:rStyle w:val="Hiperhivatkozs"/>
@@ -901,7 +901,7 @@
               <w:fldChar w:fldCharType="begin"/>
             </w:r>
             <w:r>
-              <w:instrText xml:space="preserve">PAGEREF _Toc1736649920 \h</w:instrText>
+              <w:instrText xml:space="preserve">PAGEREF _Toc407491563 \h</w:instrText>
             </w:r>
             <w:r>
               <w:fldChar w:fldCharType="separate"/>
@@ -928,7 +928,7 @@
               <w:rStyle w:val="Hiperhivatkozs"/>
             </w:rPr>
           </w:pPr>
-          <w:hyperlink w:anchor="_Toc1332278725">
+          <w:hyperlink w:anchor="_Toc767752504">
             <w:r>
               <w:rPr>
                 <w:rStyle w:val="Hiperhivatkozs"/>
@@ -942,7 +942,7 @@
               <w:fldChar w:fldCharType="begin"/>
             </w:r>
             <w:r>
-              <w:instrText xml:space="preserve">PAGEREF _Toc1332278725 \h</w:instrText>
+              <w:instrText xml:space="preserve">PAGEREF _Toc767752504 \h</w:instrText>
             </w:r>
             <w:r>
               <w:fldChar w:fldCharType="separate"/>
@@ -969,7 +969,7 @@
               <w:rStyle w:val="Hiperhivatkozs"/>
             </w:rPr>
           </w:pPr>
-          <w:hyperlink w:anchor="_Toc1719631162">
+          <w:hyperlink w:anchor="_Toc1120647018">
             <w:r>
               <w:rPr>
                 <w:rStyle w:val="Hiperhivatkozs"/>
@@ -983,7 +983,7 @@
               <w:fldChar w:fldCharType="begin"/>
             </w:r>
             <w:r>
-              <w:instrText xml:space="preserve">PAGEREF _Toc1719631162 \h</w:instrText>
+              <w:instrText xml:space="preserve">PAGEREF _Toc1120647018 \h</w:instrText>
             </w:r>
             <w:r>
               <w:fldChar w:fldCharType="separate"/>
@@ -1010,7 +1010,7 @@
               <w:rStyle w:val="Hiperhivatkozs"/>
             </w:rPr>
           </w:pPr>
-          <w:hyperlink w:anchor="_Toc1201114119">
+          <w:hyperlink w:anchor="_Toc1974910004">
             <w:r>
               <w:rPr>
                 <w:rStyle w:val="Hiperhivatkozs"/>
@@ -1024,7 +1024,7 @@
               <w:fldChar w:fldCharType="begin"/>
             </w:r>
             <w:r>
-              <w:instrText xml:space="preserve">PAGEREF _Toc1201114119 \h</w:instrText>
+              <w:instrText xml:space="preserve">PAGEREF _Toc1974910004 \h</w:instrText>
             </w:r>
             <w:r>
               <w:fldChar w:fldCharType="separate"/>
@@ -1051,7 +1051,7 @@
               <w:rStyle w:val="Hiperhivatkozs"/>
             </w:rPr>
           </w:pPr>
-          <w:hyperlink w:anchor="_Toc667047453">
+          <w:hyperlink w:anchor="_Toc1613279774">
             <w:r>
               <w:rPr>
                 <w:rStyle w:val="Hiperhivatkozs"/>
@@ -1065,7 +1065,7 @@
               <w:fldChar w:fldCharType="begin"/>
             </w:r>
             <w:r>
-              <w:instrText xml:space="preserve">PAGEREF _Toc667047453 \h</w:instrText>
+              <w:instrText xml:space="preserve">PAGEREF _Toc1613279774 \h</w:instrText>
             </w:r>
             <w:r>
               <w:fldChar w:fldCharType="separate"/>
@@ -1092,7 +1092,7 @@
               <w:rStyle w:val="Hiperhivatkozs"/>
             </w:rPr>
           </w:pPr>
-          <w:hyperlink w:anchor="_Toc430035322">
+          <w:hyperlink w:anchor="_Toc576630607">
             <w:r>
               <w:rPr>
                 <w:rStyle w:val="Hiperhivatkozs"/>
@@ -1106,7 +1106,7 @@
               <w:fldChar w:fldCharType="begin"/>
             </w:r>
             <w:r>
-              <w:instrText xml:space="preserve">PAGEREF _Toc430035322 \h</w:instrText>
+              <w:instrText xml:space="preserve">PAGEREF _Toc576630607 \h</w:instrText>
             </w:r>
             <w:r>
               <w:fldChar w:fldCharType="separate"/>
@@ -1121,6 +1121,47 @@
               <w:fldChar w:fldCharType="end"/>
             </w:r>
           </w:hyperlink>
+        </w:p>
+        <w:p>
+          <w:pPr>
+            <w:pStyle w:val="TJ1"/>
+            <w:tabs>
+              <w:tab w:val="right" w:leader="dot" w:pos="9060"/>
+            </w:tabs>
+            <w:bidi w:val="0"/>
+            <w:rPr>
+              <w:rStyle w:val="Hiperhivatkozs"/>
+            </w:rPr>
+          </w:pPr>
+          <w:hyperlink w:anchor="_Toc982491442">
+            <w:r>
+              <w:rPr>
+                <w:rStyle w:val="Hiperhivatkozs"/>
+              </w:rPr>
+              <w:t>Források</w:t>
+            </w:r>
+            <w:r>
+              <w:tab/>
+            </w:r>
+            <w:r>
+              <w:fldChar w:fldCharType="begin"/>
+            </w:r>
+            <w:r>
+              <w:instrText xml:space="preserve">PAGEREF _Toc982491442 \h</w:instrText>
+            </w:r>
+            <w:r>
+              <w:fldChar w:fldCharType="separate"/>
+            </w:r>
+            <w:r>
+              <w:rPr>
+                <w:rStyle w:val="Hiperhivatkozs"/>
+              </w:rPr>
+              <w:t>26</w:t>
+            </w:r>
+            <w:r>
+              <w:fldChar w:fldCharType="end"/>
+            </w:r>
+          </w:hyperlink>
           <w:r>
             <w:fldChar w:fldCharType="end"/>
           </w:r>
@@ -1186,7 +1227,7 @@
         </w:rPr>
       </w:pPr>
       <w:bookmarkStart w:name="_Toc193707119" w:id="7"/>
-      <w:bookmarkStart w:name="_Toc1854764423" w:id="523568374"/>
+      <w:bookmarkStart w:name="_Toc1759054760" w:id="2135622123"/>
       <w:r>
         <w:rPr>
           <w:rFonts w:ascii="Times New Roman" w:hAnsi="Times New Roman" w:cs="Times New Roman"/>
@@ -1220,7 +1261,7 @@
         <w:t>Router</w:t>
       </w:r>
       <w:bookmarkEnd w:id="7"/>
-      <w:bookmarkEnd w:id="523568374"/>
+      <w:bookmarkEnd w:id="2135622123"/>
     </w:p>
     <w:p xmlns:wp14="http://schemas.microsoft.com/office/word/2010/wordml" wp14:textId="77777777">
       <w:pPr>
@@ -1594,7 +1635,7 @@
         </w:rPr>
       </w:pPr>
       <w:bookmarkStart w:name="_Toc193707120" w:id="10"/>
-      <w:bookmarkStart w:name="_Toc54145765" w:id="349432338"/>
+      <w:bookmarkStart w:name="_Toc1663191785" w:id="514953478"/>
       <w:r>
         <w:rPr>
           <w:rFonts w:ascii="Times New Roman" w:hAnsi="Times New Roman" w:cs="Times New Roman"/>
@@ -1607,7 +1648,7 @@
         <w:t>ASA</w:t>
       </w:r>
       <w:bookmarkEnd w:id="10"/>
-      <w:bookmarkEnd w:id="349432338"/>
+      <w:bookmarkEnd w:id="514953478"/>
     </w:p>
     <w:p xmlns:wp14="http://schemas.microsoft.com/office/word/2010/wordml" wp14:textId="77777777" wp14:noSpellErr="1">
       <w:pPr>
@@ -2005,7 +2046,7 @@
           <w:szCs w:val="48"/>
         </w:rPr>
       </w:pPr>
-      <w:bookmarkStart w:name="_Toc1028048469" w:id="34498392"/>
+      <w:bookmarkStart w:name="_Toc117285111" w:id="459713799"/>
       <w:r>
         <w:rPr>
           <w:sz w:val="28"/>
@@ -2035,7 +2076,7 @@
         </w:rPr>
         <w:t>Switch</w:t>
       </w:r>
-      <w:bookmarkEnd w:id="34498392"/>
+      <w:bookmarkEnd w:id="459713799"/>
     </w:p>
     <w:p xmlns:wp14="http://schemas.microsoft.com/office/word/2010/wordml" wp14:textId="77777777">
       <w:pPr>
@@ -2273,7 +2314,7 @@
         </w:rPr>
       </w:pPr>
       <w:bookmarkStart w:name="_Toc193707122" w:id="17"/>
-      <w:bookmarkStart w:name="_Toc217805160" w:id="192699659"/>
+      <w:bookmarkStart w:name="_Toc692088170" w:id="1145493485"/>
       <w:r>
         <w:rPr>
           <w:rFonts w:ascii="Arial Black" w:hAnsi="Arial Black"/>
@@ -2282,7 +2323,7 @@
         </w:rPr>
         <w:t>Fizikai topológia</w:t>
       </w:r>
-      <w:bookmarkEnd w:id="192699659"/>
+      <w:bookmarkEnd w:id="1145493485"/>
     </w:p>
     <w:p xmlns:wp14="http://schemas.microsoft.com/office/word/2010/wordml" wp14:textId="4350E3C2">
       <w:pPr>
@@ -2909,7 +2950,7 @@
       <w:bookmarkStart w:name="_Toc193707123" w:id="19"/>
       <w:bookmarkEnd w:id="15"/>
       <w:bookmarkEnd w:id="17"/>
-      <w:bookmarkStart w:name="_Toc1736649920" w:id="1250125389"/>
+      <w:bookmarkStart w:name="_Toc407491563" w:id="698401004"/>
       <w:r>
         <w:rPr>
           <w:rFonts w:ascii="Arial Black" w:hAnsi="Arial Black"/>
@@ -2927,7 +2968,7 @@
         <w:t>ogikai topológia</w:t>
       </w:r>
       <w:bookmarkEnd w:id="19"/>
-      <w:bookmarkEnd w:id="1250125389"/>
+      <w:bookmarkEnd w:id="698401004"/>
     </w:p>
     <w:p xmlns:wp14="http://schemas.microsoft.com/office/word/2010/wordml" wp14:textId="77777777">
       <w:pPr>
@@ -4215,7 +4256,7 @@
         </w:rPr>
       </w:pPr>
       <w:bookmarkStart w:name="_Toc193707124" w:id="22"/>
-      <w:bookmarkStart w:name="_Toc1332278725" w:id="877599843"/>
+      <w:bookmarkStart w:name="_Toc767752504" w:id="1510213309"/>
       <w:r>
         <w:rPr>
           <w:rFonts w:ascii="Arial Black" w:hAnsi="Arial Black"/>
@@ -4225,7 +4266,7 @@
         <w:t>Eszközök konfigurálása</w:t>
       </w:r>
       <w:bookmarkEnd w:id="22"/>
-      <w:bookmarkEnd w:id="877599843"/>
+      <w:bookmarkEnd w:id="1510213309"/>
     </w:p>
     <w:p xmlns:wp14="http://schemas.microsoft.com/office/word/2010/wordml" wp14:textId="77777777" wp14:noSpellErr="1">
       <w:pPr>
@@ -4622,7 +4663,7 @@
         </w:rPr>
       </w:pPr>
       <w:bookmarkStart w:name="_Toc193707125" w:id="25"/>
-      <w:bookmarkStart w:name="_Toc1719631162" w:id="580703714"/>
+      <w:bookmarkStart w:name="_Toc1120647018" w:id="780324205"/>
       <w:r>
         <w:rPr>
           <w:rFonts w:ascii="Arial Black" w:hAnsi="Arial Black"/>
@@ -4632,7 +4673,7 @@
         <w:t>Szerverek konfigurálása</w:t>
       </w:r>
       <w:bookmarkEnd w:id="25"/>
-      <w:bookmarkEnd w:id="580703714"/>
+      <w:bookmarkEnd w:id="780324205"/>
     </w:p>
     <w:p xmlns:wp14="http://schemas.microsoft.com/office/word/2010/wordml" wp14:textId="77777777">
       <w:pPr>
@@ -5427,7 +5468,7 @@
       </w:pPr>
       <w:bookmarkEnd w:id="27"/>
       <w:bookmarkEnd w:id="28"/>
-      <w:bookmarkStart w:name="_Toc1201114119" w:id="1845796118"/>
+      <w:bookmarkStart w:name="_Toc1974910004" w:id="460070273"/>
       <w:r>
         <w:rPr>
           <w:rFonts w:ascii="Arial Black" w:hAnsi="Arial Black"/>
@@ -5460,7 +5501,7 @@
         </w:rPr>
         <w:t xml:space="preserve"> szolgáltatások Cisco szerveren</w:t>
       </w:r>
-      <w:bookmarkEnd w:id="1845796118"/>
+      <w:bookmarkEnd w:id="460070273"/>
     </w:p>
     <w:p xmlns:wp14="http://schemas.microsoft.com/office/word/2010/wordml" wp14:textId="77777777">
       <w:pPr>
@@ -5898,7 +5939,7 @@
           <w:szCs w:val="52"/>
         </w:rPr>
       </w:pPr>
-      <w:bookmarkStart w:name="_Toc667047453" w:id="41949335"/>
+      <w:bookmarkStart w:name="_Toc1613279774" w:id="1698244669"/>
       <w:r>
         <w:rPr>
           <w:rFonts w:ascii="Arial Black" w:hAnsi="Arial Black"/>
@@ -5907,7 +5948,7 @@
         </w:rPr>
         <w:t>Csoportmunka felosztás</w:t>
       </w:r>
-      <w:bookmarkEnd w:id="41949335"/>
+      <w:bookmarkEnd w:id="1698244669"/>
     </w:p>
     <w:p xmlns:wp14="http://schemas.microsoft.com/office/word/2010/wordml" wp14:textId="77777777">
       <w:pPr>
@@ -6233,7 +6274,7 @@
         </w:rPr>
         <w:t xml:space="preserve"> </w:t>
       </w:r>
-      <w:bookmarkStart w:name="_Toc430035322" w:id="438483458"/>
+      <w:bookmarkStart w:name="_Toc576630607" w:id="32722574"/>
       <w:r>
         <w:rPr>
           <w:rFonts w:ascii="Arial Black" w:hAnsi="Arial Black" w:eastAsia="Arial Black" w:cs="Arial Black"/>
@@ -6266,7 +6307,7 @@
         </w:rPr>
         <w:t>:</w:t>
       </w:r>
-      <w:bookmarkEnd w:id="438483458"/>
+      <w:bookmarkEnd w:id="32722574"/>
     </w:p>
     <w:p xmlns:wp14="http://schemas.microsoft.com/office/word/2010/wordml" wp14:textId="42683984">
       <w:pPr>
@@ -14270,7 +14311,7 @@
         <w:t xml:space="preserve"> 0 4</w:t>
       </w:r>
     </w:p>
-    <w:p xmlns:wp14="http://schemas.microsoft.com/office/word/2010/wordml" wp14:textId="77777777">
+    <w:p xmlns:wp14="http://schemas.microsoft.com/office/word/2010/wordml" wp14:textId="1F3C3468">
       <w:pPr>
         <w:rPr>
           <w:rFonts w:ascii="Times New Roman" w:hAnsi="Times New Roman" w:cs="Times New Roman"/>
@@ -14284,7 +14325,76 @@
           <w:sz w:val="28"/>
           <w:szCs w:val="28"/>
         </w:rPr>
-        <w:t>end</w:t>
+        <w:t>E</w:t>
+      </w:r>
+      <w:r>
+        <w:rPr>
+          <w:rFonts w:ascii="Times New Roman" w:hAnsi="Times New Roman" w:cs="Times New Roman"/>
+          <w:sz w:val="28"/>
+          <w:szCs w:val="28"/>
+        </w:rPr>
+        <w:t>nd</w:t>
+      </w:r>
+    </w:p>
+    <w:p>
+      <w:r>
+        <w:br w:type="page"/>
+      </w:r>
+    </w:p>
+    <w:p>
+      <w:pPr>
+        <w:pStyle w:val="Cmsor1"/>
+        <w:rPr>
+          <w:rFonts w:ascii="Arial Black" w:hAnsi="Arial Black" w:eastAsia="Arial Black" w:cs="Arial Black"/>
+          <w:sz w:val="52"/>
+          <w:szCs w:val="52"/>
+        </w:rPr>
+      </w:pPr>
+      <w:bookmarkStart w:name="_Toc982491442" w:id="1758412455"/>
+      <w:r>
+        <w:rPr>
+          <w:rFonts w:ascii="Arial Black" w:hAnsi="Arial Black" w:eastAsia="Arial Black" w:cs="Arial Black"/>
+          <w:sz w:val="52"/>
+          <w:szCs w:val="52"/>
+        </w:rPr>
+        <w:t>Források</w:t>
+      </w:r>
+      <w:bookmarkEnd w:id="1758412455"/>
+    </w:p>
+    <w:p>
+      <w:pPr>
+        <w:pStyle w:val="Norml"/>
+        <w:rPr>
+          <w:rFonts w:ascii="Times New Roman" w:hAnsi="Times New Roman" w:cs="Times New Roman"/>
+          <w:sz w:val="24"/>
+          <w:szCs w:val="24"/>
+        </w:rPr>
+      </w:pPr>
+      <w:r>
+        <w:rPr>
+          <w:rFonts w:ascii="Times New Roman" w:hAnsi="Times New Roman" w:cs="Times New Roman"/>
+          <w:sz w:val="24"/>
+          <w:szCs w:val="24"/>
+        </w:rPr>
+        <w:t>www.cisco.com</w:t>
+      </w:r>
+    </w:p>
+    <w:p>
+      <w:pPr>
+        <w:pStyle w:val="Norml"/>
+        <w:rPr>
+          <w:rFonts w:ascii="Times New Roman" w:hAnsi="Times New Roman" w:cs="Times New Roman"/>
+          <w:sz w:val="24"/>
+          <w:szCs w:val="24"/>
+        </w:rPr>
+      </w:pPr>
+      <w:r>
+        <w:rPr>
+          <w:rFonts w:ascii="Times New Roman" w:hAnsi="Times New Roman" w:cs="Times New Roman"/>
+          <w:sz w:val="24"/>
+          <w:szCs w:val="24"/>
+        </w:rPr>
+        <w:t>ChatGPT</w:t>
       </w:r>
     </w:p>
     <w:sectPr>

--- a/vizsga1/Dokumentáció.docx
+++ b/vizsga1/Dokumentáció.docx
@@ -4652,6 +4652,11 @@
         <w:t>Telephelyek közötti biztonságos kommunikáció.</w:t>
       </w:r>
     </w:p>
+    <w:p>
+      <w:r>
+        <w:br w:type="page"/>
+      </w:r>
+    </w:p>
     <w:p xmlns:wp14="http://schemas.microsoft.com/office/word/2010/wordml" wp14:textId="53BC45B4" wp14:noSpellErr="1">
       <w:pPr>
         <w:pStyle w:val="Cmsor1"/>
@@ -5041,6 +5046,11 @@
         <w:t>.</w:t>
       </w:r>
     </w:p>
+    <w:p>
+      <w:r>
+        <w:br w:type="page"/>
+      </w:r>
+    </w:p>
     <w:p xmlns:wp14="http://schemas.microsoft.com/office/word/2010/wordml" wp14:textId="4539FA53">
       <w:pPr>
         <w:pStyle w:val="Norml"/>
@@ -5376,14 +5386,14 @@
         <w:t>A relációs adatbázisok alapvetően tárolják az alkalmazások adatokat. Az adatbázis választása a tárolt adatok típusától függ.</w:t>
       </w:r>
     </w:p>
-    <w:p xmlns:wp14="http://schemas.microsoft.com/office/word/2010/wordml" wp14:textId="77777777" wp14:noSpellErr="1">
+    <w:p xmlns:wp14="http://schemas.microsoft.com/office/word/2010/wordml" wp14:textId="5E05A006">
       <w:pPr>
         <w:numPr>
           <w:ilvl w:val="0"/>
           <w:numId w:val="12"/>
         </w:numPr>
         <w:spacing w:before="100" w:beforeAutospacing="on" w:after="100" w:afterAutospacing="on" w:line="360" w:lineRule="auto"/>
-        <w:jc w:val="both"/>
+        <w:jc w:val="left"/>
         <w:rPr>
           <w:rFonts w:ascii="Times New Roman" w:hAnsi="Times New Roman" w:eastAsia="Times New Roman" w:cs="Times New Roman"/>
           <w:sz w:val="24"/>
@@ -5439,15 +5449,78 @@
         <w:t xml:space="preserve"> vagy konténerekre lehet szükség a hatékony erőforrás-kezeléshez.</w:t>
       </w:r>
     </w:p>
-    <w:p xmlns:wp14="http://schemas.microsoft.com/office/word/2010/wordml" wp14:textId="77777777">
-      <w:pPr>
-        <w:rPr>
-          <w:rFonts w:ascii="Arial Black" w:hAnsi="Arial Black" w:eastAsiaTheme="majorEastAsia" w:cstheme="majorBidi"/>
-          <w:color w:val="2F5496" w:themeColor="accent1" w:themeShade="BF"/>
-          <w:sz w:val="52"/>
-          <w:szCs w:val="52"/>
-        </w:rPr>
-      </w:pPr>
+    <w:p>
+      <w:pPr>
+        <w:spacing w:beforeAutospacing="on" w:afterAutospacing="on" w:line="720" w:lineRule="auto"/>
+        <w:ind w:left="720"/>
+        <w:jc w:val="left"/>
+        <w:rPr>
+          <w:rFonts w:ascii="Arial Black" w:hAnsi="Arial Black"/>
+          <w:sz w:val="36"/>
+          <w:szCs w:val="36"/>
+        </w:rPr>
+      </w:pPr>
+      <w:r>
+        <w:rPr>
+          <w:rFonts w:ascii="Arial Black" w:hAnsi="Arial Black"/>
+          <w:sz w:val="36"/>
+          <w:szCs w:val="36"/>
+        </w:rPr>
+        <w:t>DNS Szerver tesztelése</w:t>
+      </w:r>
+    </w:p>
+    <w:p>
+      <w:pPr>
+        <w:jc w:val="center"/>
+        <w:rPr>
+          <w:rFonts w:ascii="Arial Black" w:hAnsi="Arial Black"/>
+          <w:sz w:val="24"/>
+          <w:szCs w:val="24"/>
+        </w:rPr>
+      </w:pPr>
+      <w:r>
+        <w:drawing>
+          <wp:inline wp14:editId="4ACF80DC" wp14:anchorId="7DF715E9">
+            <wp:extent cx="4943476" cy="2362200"/>
+            <wp:effectExtent l="0" t="0" r="0" b="0"/>
+            <wp:docPr id="1535283093" name="" title=""/>
+            <wp:cNvGraphicFramePr>
+              <a:graphicFrameLocks noChangeAspect="1"/>
+            </wp:cNvGraphicFramePr>
+            <a:graphic>
+              <a:graphicData uri="http://schemas.openxmlformats.org/drawingml/2006/picture">
+                <pic:pic>
+                  <pic:nvPicPr>
+                    <pic:cNvPr id="0" name=""/>
+                    <pic:cNvPicPr/>
+                  </pic:nvPicPr>
+                  <pic:blipFill>
+                    <a:blip r:embed="R6ee356806ffa4a5f">
+                      <a:extLst>
+                        <a:ext xmlns:a="http://schemas.openxmlformats.org/drawingml/2006/main" uri="{28A0092B-C50C-407E-A947-70E740481C1C}">
+                          <a14:useLocalDpi val="0"/>
+                        </a:ext>
+                      </a:extLst>
+                    </a:blip>
+                    <a:stretch>
+                      <a:fillRect/>
+                    </a:stretch>
+                  </pic:blipFill>
+                  <pic:spPr>
+                    <a:xfrm>
+                      <a:off x="0" y="0"/>
+                      <a:ext cx="4943476" cy="2362200"/>
+                    </a:xfrm>
+                    <a:prstGeom prst="rect">
+                      <a:avLst/>
+                    </a:prstGeom>
+                  </pic:spPr>
+                </pic:pic>
+              </a:graphicData>
+            </a:graphic>
+          </wp:inline>
+        </w:drawing>
+      </w:r>
       <w:r>
         <w:rPr>
           <w:rFonts w:ascii="Arial Black" w:hAnsi="Arial Black"/>
@@ -17355,6 +17428,21 @@
       </w:tblCellMar>
     </w:tblPr>
   </w:style>
+  <w:style w:type="paragraph" w:styleId="FootnoteText">
+    <w:uiPriority w:val="99"/>
+    <w:name w:val="footnote text"/>
+    <w:basedOn w:val="Norml"/>
+    <w:semiHidden/>
+    <w:unhideWhenUsed/>
+    <w:rsid w:val="008CAE33"/>
+    <w:rPr>
+      <w:sz w:val="20"/>
+      <w:szCs w:val="20"/>
+    </w:rPr>
+    <w:pPr>
+      <w:spacing w:after="0" w:line="240" w:lineRule="auto"/>
+    </w:pPr>
+  </w:style>
 </w:styles>
 </file>
 
